--- a/NOAA-quarto-book.docx
+++ b/NOAA-quarto-book.docx
@@ -433,11 +433,11 @@
     </w:p>
     <w:p>
       <w:pPr>
+        <w:pStyle w:val="Compact"/>
         <w:numPr>
           <w:ilvl w:val="0"/>
           <w:numId w:val="1002"/>
         </w:numPr>
-        <w:pStyle w:val="Compact"/>
       </w:pPr>
       <w:r>
         <w:t xml:space="preserve">Add the files to</w:t>
@@ -514,11 +514,11 @@
     </w:p>
     <w:p>
       <w:pPr>
+        <w:pStyle w:val="Compact"/>
         <w:numPr>
           <w:ilvl w:val="0"/>
           <w:numId w:val="1003"/>
         </w:numPr>
-        <w:pStyle w:val="Compact"/>
       </w:pPr>
       <w:hyperlink r:id="rId28">
         <w:r>
@@ -531,11 +531,11 @@
     </w:p>
     <w:p>
       <w:pPr>
+        <w:pStyle w:val="Compact"/>
         <w:numPr>
           <w:ilvl w:val="0"/>
           <w:numId w:val="1003"/>
         </w:numPr>
-        <w:pStyle w:val="Compact"/>
       </w:pPr>
       <w:hyperlink r:id="rId29">
         <w:r>
@@ -548,11 +548,11 @@
     </w:p>
     <w:p>
       <w:pPr>
+        <w:pStyle w:val="Compact"/>
         <w:numPr>
           <w:ilvl w:val="0"/>
           <w:numId w:val="1003"/>
         </w:numPr>
-        <w:pStyle w:val="Compact"/>
       </w:pPr>
       <w:hyperlink r:id="rId30">
         <w:r>
@@ -565,11 +565,11 @@
     </w:p>
     <w:p>
       <w:pPr>
+        <w:pStyle w:val="Compact"/>
         <w:numPr>
           <w:ilvl w:val="0"/>
           <w:numId w:val="1003"/>
         </w:numPr>
-        <w:pStyle w:val="Compact"/>
       </w:pPr>
       <w:hyperlink r:id="rId31">
         <w:r>
@@ -783,8 +783,8 @@
       </w:pPr>
       <w:r>
         <w:rPr>
+          <w:b/>
           <w:bCs/>
-          <w:b/>
         </w:rPr>
         <w:t xml:space="preserve">Previewing:</w:t>
       </w:r>
@@ -860,13 +860,13 @@
     </w:p>
     <w:bookmarkEnd w:id="36"/>
     <w:bookmarkEnd w:id="37"/>
-    <w:bookmarkStart w:id="47" w:name="r-markdown"/>
+    <w:bookmarkStart w:id="47" w:name="figures-and-tables"/>
     <w:p>
       <w:pPr>
         <w:pStyle w:val="Heading1"/>
       </w:pPr>
       <w:r>
-        <w:t xml:space="preserve">5. R Markdown</w:t>
+        <w:t xml:space="preserve">5. Figures and Tables</w:t>
       </w:r>
     </w:p>
     <w:p>
@@ -874,24 +874,7 @@
         <w:pStyle w:val="FirstParagraph"/>
       </w:pPr>
       <w:r>
-        <w:t xml:space="preserve">You can include R Markdown files in your project.</w:t>
-      </w:r>
-    </w:p>
-    <w:bookmarkStart w:id="39" w:name="r-markdown-1"/>
-    <w:p>
-      <w:pPr>
-        <w:pStyle w:val="Heading2"/>
-      </w:pPr>
-      <w:r>
-        <w:t xml:space="preserve">5.1 R Markdown</w:t>
-      </w:r>
-    </w:p>
-    <w:p>
-      <w:pPr>
-        <w:pStyle w:val="FirstParagraph"/>
-      </w:pPr>
-      <w:r>
-        <w:t xml:space="preserve">This is an R Markdown document. Markdown is a simple formatting syntax for authoring HTML, PDF, and MS Word documents. For more details on using R Markdown see</w:t>
+        <w:t xml:space="preserve">Markdown is a simple formatting syntax for authoring HTML, PDF, and MS Word documents. For more details on using R Markdown see</w:t>
       </w:r>
       <w:r>
         <w:t xml:space="preserve"> </w:t>
@@ -908,28 +891,21 @@
         <w:t xml:space="preserve">.</w:t>
       </w:r>
     </w:p>
-    <w:p>
-      <w:pPr>
-        <w:pStyle w:val="BodyText"/>
-      </w:pPr>
-      <w:r>
-        <w:t xml:space="preserve">When you click the</w:t>
-      </w:r>
-      <w:r>
-        <w:t xml:space="preserve"> </w:t>
-      </w:r>
-      <w:r>
-        <w:rPr>
-          <w:bCs/>
-          <w:b/>
-        </w:rPr>
-        <w:t xml:space="preserve">Knit</w:t>
-      </w:r>
-      <w:r>
-        <w:t xml:space="preserve"> </w:t>
-      </w:r>
-      <w:r>
-        <w:t xml:space="preserve">button a document will be generated that includes both content as well as the output of any embedded R code chunks within the document. You can embed an R code chunk like this:</w:t>
+    <w:bookmarkStart w:id="39" w:name="code"/>
+    <w:p>
+      <w:pPr>
+        <w:pStyle w:val="Heading2"/>
+      </w:pPr>
+      <w:r>
+        <w:t xml:space="preserve">5.1 Code</w:t>
+      </w:r>
+    </w:p>
+    <w:p>
+      <w:pPr>
+        <w:pStyle w:val="FirstParagraph"/>
+      </w:pPr>
+      <w:r>
+        <w:t xml:space="preserve">You can embed an R code chunk like this:</w:t>
       </w:r>
     </w:p>
     <w:p>
@@ -1050,9 +1026,8 @@
       <w:tblPr>
         <w:tblStyle w:val="Table"/>
         <w:tblW w:type="pct" w:w="5000"/>
+        <w:tblLayout w:type="fixed"/>
         <w:tblLook w:firstRow="0" w:lastRow="0" w:firstColumn="0" w:lastColumn="0" w:noHBand="0" w:noVBand="0" w:val="0000"/>
-        <w:jc w:val="start"/>
-        <w:tblLayout w:type="fixed"/>
       </w:tblPr>
       <w:tblGrid>
         <w:gridCol w:w="7920"/>
@@ -1076,7 +1051,7 @@
                     <a:graphicData uri="http://schemas.openxmlformats.org/drawingml/2006/picture">
                       <pic:pic>
                         <pic:nvPicPr>
-                          <pic:cNvPr descr="content/rmarkdown_files/figure-docx/fig-pressure-1.png" id="42" name="Picture"/>
+                          <pic:cNvPr descr="content/figures_and_tables_files/figure-docx/fig-pressure-1.png" id="42" name="Picture"/>
                           <pic:cNvPicPr>
                             <a:picLocks noChangeArrowheads="1" noChangeAspect="1"/>
                           </pic:cNvPicPr>
@@ -1229,9 +1204,8 @@
       <w:tblPr>
         <w:tblStyle w:val="Table"/>
         <w:tblW w:type="pct" w:w="5000"/>
+        <w:tblLayout w:type="fixed"/>
         <w:tblLook w:firstRow="0" w:lastRow="0" w:firstColumn="0" w:lastColumn="0" w:noHBand="0" w:noVBand="0" w:val="0000"/>
-        <w:jc w:val="start"/>
-        <w:tblLayout w:type="fixed"/>
       </w:tblPr>
       <w:tblGrid>
         <w:gridCol w:w="7920"/>
@@ -1258,7 +1232,6 @@
               <w:tblStyle w:val="Table"/>
               <w:tblW w:type="auto" w:w="0"/>
               <w:tblLook w:firstRow="1" w:lastRow="0" w:firstColumn="0" w:lastColumn="0" w:noHBand="0" w:noVBand="0" w:val="0020"/>
-              <w:jc w:val="start"/>
             </w:tblPr>
             <w:tblGrid>
               <w:gridCol w:w="1584"/>
@@ -1269,7 +1242,7 @@
             </w:tblGrid>
             <w:tr>
               <w:trPr>
-                <w:tblHeader w:val="true"/>
+                <w:tblHeader w:val="on"/>
               </w:trPr>
               <w:tc>
                 <w:tcPr/>
@@ -3114,14 +3087,14 @@
     </w:lvl>
   </w:abstractNum>
   <w:abstractNum w:abstractNumId="990">
-    <w:nsid w:val="A990"/>
+    <w:nsid w:val="0000A990"/>
     <w:multiLevelType w:val="multilevel"/>
     <w:lvl w:ilvl="0">
       <w:numFmt w:val="bullet"/>
       <w:lvlText w:val=" "/>
       <w:lvlJc w:val="left"/>
       <w:pPr>
-        <w:ind w:left="720" w:hanging="480"/>
+        <w:ind w:left="720" w:hanging="360"/>
       </w:pPr>
     </w:lvl>
     <w:lvl w:ilvl="1">
@@ -3129,7 +3102,7 @@
       <w:lvlText w:val=" "/>
       <w:lvlJc w:val="left"/>
       <w:pPr>
-        <w:ind w:left="1440" w:hanging="480"/>
+        <w:ind w:left="1440" w:hanging="360"/>
       </w:pPr>
     </w:lvl>
     <w:lvl w:ilvl="2">
@@ -3137,7 +3110,7 @@
       <w:lvlText w:val=" "/>
       <w:lvlJc w:val="left"/>
       <w:pPr>
-        <w:ind w:left="2160" w:hanging="480"/>
+        <w:ind w:left="2160" w:hanging="360"/>
       </w:pPr>
     </w:lvl>
     <w:lvl w:ilvl="3">
@@ -3145,7 +3118,7 @@
       <w:lvlText w:val=" "/>
       <w:lvlJc w:val="left"/>
       <w:pPr>
-        <w:ind w:left="2880" w:hanging="480"/>
+        <w:ind w:left="2880" w:hanging="360"/>
       </w:pPr>
     </w:lvl>
     <w:lvl w:ilvl="4">
@@ -3153,7 +3126,7 @@
       <w:lvlText w:val=" "/>
       <w:lvlJc w:val="left"/>
       <w:pPr>
-        <w:ind w:left="3600" w:hanging="480"/>
+        <w:ind w:left="3600" w:hanging="360"/>
       </w:pPr>
     </w:lvl>
     <w:lvl w:ilvl="5">
@@ -3161,7 +3134,7 @@
       <w:lvlText w:val=" "/>
       <w:lvlJc w:val="left"/>
       <w:pPr>
-        <w:ind w:left="4320" w:hanging="480"/>
+        <w:ind w:left="4320" w:hanging="360"/>
       </w:pPr>
     </w:lvl>
     <w:lvl w:ilvl="6">
@@ -3169,7 +3142,7 @@
       <w:lvlText w:val=" "/>
       <w:lvlJc w:val="left"/>
       <w:pPr>
-        <w:ind w:left="5040" w:hanging="480"/>
+        <w:ind w:left="5040" w:hanging="360"/>
       </w:pPr>
     </w:lvl>
     <w:lvl w:ilvl="7">
@@ -3177,7 +3150,7 @@
       <w:lvlText w:val=" "/>
       <w:lvlJc w:val="left"/>
       <w:pPr>
-        <w:ind w:left="5760" w:hanging="480"/>
+        <w:ind w:left="5760" w:hanging="360"/>
       </w:pPr>
     </w:lvl>
     <w:lvl w:ilvl="8">
@@ -3185,84 +3158,111 @@
       <w:lvlText w:val=" "/>
       <w:lvlJc w:val="left"/>
       <w:pPr>
-        <w:ind w:left="6480" w:hanging="480"/>
+        <w:ind w:left="6480" w:hanging="360"/>
       </w:pPr>
     </w:lvl>
   </w:abstractNum>
   <w:abstractNum w:abstractNumId="991">
-    <w:nsid w:val="A991"/>
+    <w:nsid w:val="0000A991"/>
     <w:multiLevelType w:val="multilevel"/>
     <w:lvl w:ilvl="0">
       <w:numFmt w:val="bullet"/>
-      <w:lvlText w:val="•"/>
-      <w:lvlJc w:val="left"/>
-      <w:pPr>
-        <w:ind w:left="720" w:hanging="480"/>
-      </w:pPr>
+      <w:lvlText w:val=""/>
+      <w:lvlJc w:val="left"/>
+      <w:pPr>
+        <w:ind w:left="720" w:hanging="360"/>
+      </w:pPr>
+      <w:rPr>
+        <w:rFonts w:ascii="Symbol" w:hAnsi="Symbol" w:cs="Symbol" w:hint="default"/>
+      </w:rPr>
     </w:lvl>
     <w:lvl w:ilvl="1">
       <w:numFmt w:val="bullet"/>
-      <w:lvlText w:val="–"/>
-      <w:lvlJc w:val="left"/>
-      <w:pPr>
-        <w:ind w:left="1440" w:hanging="480"/>
-      </w:pPr>
+      <w:lvlText w:val="o"/>
+      <w:lvlJc w:val="left"/>
+      <w:pPr>
+        <w:ind w:left="1440" w:hanging="360"/>
+      </w:pPr>
+      <w:rPr>
+        <w:rFonts w:ascii="Courier New" w:hAnsi="Courier New" w:cs="Courier New" w:hint="default"/>
+      </w:rPr>
     </w:lvl>
     <w:lvl w:ilvl="2">
       <w:numFmt w:val="bullet"/>
-      <w:lvlText w:val="•"/>
-      <w:lvlJc w:val="left"/>
-      <w:pPr>
-        <w:ind w:left="2160" w:hanging="480"/>
-      </w:pPr>
+      <w:lvlText w:val=""/>
+      <w:lvlJc w:val="left"/>
+      <w:pPr>
+        <w:ind w:left="2160" w:hanging="360"/>
+      </w:pPr>
+      <w:rPr>
+        <w:rFonts w:ascii="Wingdings" w:hAnsi="Wingdings" w:cs="Wingdings" w:hint="default"/>
+      </w:rPr>
     </w:lvl>
     <w:lvl w:ilvl="3">
       <w:numFmt w:val="bullet"/>
-      <w:lvlText w:val="–"/>
-      <w:lvlJc w:val="left"/>
-      <w:pPr>
-        <w:ind w:left="2880" w:hanging="480"/>
-      </w:pPr>
+      <w:lvlText w:val=""/>
+      <w:lvlJc w:val="left"/>
+      <w:pPr>
+        <w:ind w:left="2880" w:hanging="360"/>
+      </w:pPr>
+      <w:rPr>
+        <w:rFonts w:ascii="Symbol" w:hAnsi="Symbol" w:cs="Symbol" w:hint="default"/>
+      </w:rPr>
     </w:lvl>
     <w:lvl w:ilvl="4">
       <w:numFmt w:val="bullet"/>
-      <w:lvlText w:val="•"/>
-      <w:lvlJc w:val="left"/>
-      <w:pPr>
-        <w:ind w:left="3600" w:hanging="480"/>
-      </w:pPr>
+      <w:lvlText w:val="o"/>
+      <w:lvlJc w:val="left"/>
+      <w:pPr>
+        <w:ind w:left="3600" w:hanging="360"/>
+      </w:pPr>
+      <w:rPr>
+        <w:rFonts w:ascii="Courier New" w:hAnsi="Courier New" w:cs="Courier New" w:hint="default"/>
+      </w:rPr>
     </w:lvl>
     <w:lvl w:ilvl="5">
       <w:numFmt w:val="bullet"/>
-      <w:lvlText w:val="–"/>
-      <w:lvlJc w:val="left"/>
-      <w:pPr>
-        <w:ind w:left="4320" w:hanging="480"/>
-      </w:pPr>
+      <w:lvlText w:val=""/>
+      <w:lvlJc w:val="left"/>
+      <w:pPr>
+        <w:ind w:left="4320" w:hanging="360"/>
+      </w:pPr>
+      <w:rPr>
+        <w:rFonts w:ascii="Wingdings" w:hAnsi="Wingdings" w:cs="Wingdings" w:hint="default"/>
+      </w:rPr>
     </w:lvl>
     <w:lvl w:ilvl="6">
       <w:numFmt w:val="bullet"/>
-      <w:lvlText w:val="•"/>
-      <w:lvlJc w:val="left"/>
-      <w:pPr>
-        <w:ind w:left="5040" w:hanging="480"/>
-      </w:pPr>
+      <w:lvlText w:val=""/>
+      <w:lvlJc w:val="left"/>
+      <w:pPr>
+        <w:ind w:left="5040" w:hanging="360"/>
+      </w:pPr>
+      <w:rPr>
+        <w:rFonts w:ascii="Symbol" w:hAnsi="Symbol" w:cs="Symbol" w:hint="default"/>
+      </w:rPr>
     </w:lvl>
     <w:lvl w:ilvl="7">
       <w:numFmt w:val="bullet"/>
-      <w:lvlText w:val="–"/>
-      <w:lvlJc w:val="left"/>
-      <w:pPr>
-        <w:ind w:left="5760" w:hanging="480"/>
-      </w:pPr>
+      <w:lvlText w:val="o"/>
+      <w:lvlJc w:val="left"/>
+      <w:pPr>
+        <w:ind w:left="5760" w:hanging="360"/>
+      </w:pPr>
+      <w:rPr>
+        <w:rFonts w:ascii="Courier New" w:hAnsi="Courier New" w:cs="Courier New" w:hint="default"/>
+      </w:rPr>
     </w:lvl>
     <w:lvl w:ilvl="8">
       <w:numFmt w:val="bullet"/>
-      <w:lvlText w:val="•"/>
-      <w:lvlJc w:val="left"/>
-      <w:pPr>
-        <w:ind w:left="6480" w:hanging="480"/>
-      </w:pPr>
+      <w:lvlText w:val=""/>
+      <w:lvlJc w:val="left"/>
+      <w:pPr>
+        <w:ind w:left="6480" w:hanging="360"/>
+      </w:pPr>
+      <w:rPr>
+        <w:rFonts w:ascii="Wingdings" w:hAnsi="Wingdings" w:cs="Wingdings" w:hint="default"/>
+      </w:rPr>
     </w:lvl>
   </w:abstractNum>
   <w:num w:numId="1">

--- a/NOAA-quarto-book.docx
+++ b/NOAA-quarto-book.docx
@@ -27,13 +27,13 @@
         <w:pStyle w:val="Author"/>
       </w:pPr>
       <w:r>
-        <w:t xml:space="preserve">Jane</w:t>
-      </w:r>
-      <w:r>
-        <w:t xml:space="preserve"> </w:t>
-      </w:r>
-      <w:r>
-        <w:t xml:space="preserve">Doe</w:t>
+        <w:t xml:space="preserve">Nicholas</w:t>
+      </w:r>
+      <w:r>
+        <w:t xml:space="preserve"> </w:t>
+      </w:r>
+      <w:r>
+        <w:t xml:space="preserve">Ducharme-Barth</w:t>
       </w:r>
     </w:p>
     <w:p>
@@ -41,27 +41,13 @@
         <w:pStyle w:val="Author"/>
       </w:pPr>
       <w:r>
-        <w:t xml:space="preserve">Eva</w:t>
-      </w:r>
-      <w:r>
-        <w:t xml:space="preserve"> </w:t>
-      </w:r>
-      <w:r>
-        <w:t xml:space="preserve">Nováková</w:t>
-      </w:r>
-    </w:p>
-    <w:p>
-      <w:pPr>
-        <w:pStyle w:val="Author"/>
-      </w:pPr>
-      <w:r>
-        <w:t xml:space="preserve">Matti</w:t>
-      </w:r>
-      <w:r>
-        <w:t xml:space="preserve"> </w:t>
-      </w:r>
-      <w:r>
-        <w:t xml:space="preserve">Meikäläinen</w:t>
+        <w:t xml:space="preserve">Megumi</w:t>
+      </w:r>
+      <w:r>
+        <w:t xml:space="preserve"> </w:t>
+      </w:r>
+      <w:r>
+        <w:t xml:space="preserve">Oshima</w:t>
       </w:r>
     </w:p>
     <w:sdt>
